--- a/UT03/PR0302 - Comandos básicos de Powershell (III)_Adrián_Aparicio.docx
+++ b/UT03/PR0302 - Comandos básicos de Powershell (III)_Adrián_Aparicio.docx
@@ -53,7 +53,7 @@
                           </pic:cNvPicPr>
                         </pic:nvPicPr>
                         <pic:blipFill rotWithShape="1">
-                          <a:blip r:embed="rId5" cstate="print">
+                          <a:blip r:embed="rId6" cstate="print">
                             <a:extLst>
                               <a:ext uri="{28A0092B-C50C-407E-A947-70E740481C1C}">
                                 <a14:useLocalDpi xmlns:a14="http://schemas.microsoft.com/office/drawing/2010/main" val="0"/>
@@ -866,7 +866,7 @@
                     <pic:cNvPicPr/>
                   </pic:nvPicPr>
                   <pic:blipFill>
-                    <a:blip r:embed="rId6"/>
+                    <a:blip r:embed="rId7"/>
                     <a:stretch>
                       <a:fillRect/>
                     </a:stretch>
@@ -997,13 +997,19 @@
         </w:rPr>
         <w:t>TpmActivated</w:t>
       </w:r>
+      <w:r>
+        <w:rPr>
+          <w:rFonts w:ascii="Roboto" w:hAnsi="Roboto"/>
+        </w:rPr>
+        <w:t>.</w:t>
+      </w:r>
+      <w:r>
+        <w:rPr>
+          <w:rFonts w:ascii="Roboto" w:hAnsi="Roboto"/>
+        </w:rPr>
+        <w:t>a</w:t>
+      </w:r>
       <w:proofErr w:type="spellEnd"/>
-      <w:r>
-        <w:rPr>
-          <w:rFonts w:ascii="Roboto" w:hAnsi="Roboto"/>
-        </w:rPr>
-        <w:t>.</w:t>
-      </w:r>
     </w:p>
     <w:p>
       <w:pPr>
@@ -1058,133 +1064,6 @@
             <wp:extent cx="5400040" cy="691515"/>
             <wp:effectExtent l="0" t="0" r="0" b="0"/>
             <wp:docPr id="8" name="Imagen 8"/>
-            <wp:cNvGraphicFramePr>
-              <a:graphicFrameLocks xmlns:a="http://schemas.openxmlformats.org/drawingml/2006/main" noChangeAspect="1"/>
-            </wp:cNvGraphicFramePr>
-            <a:graphic xmlns:a="http://schemas.openxmlformats.org/drawingml/2006/main">
-              <a:graphicData uri="http://schemas.openxmlformats.org/drawingml/2006/picture">
-                <pic:pic xmlns:pic="http://schemas.openxmlformats.org/drawingml/2006/picture">
-                  <pic:nvPicPr>
-                    <pic:cNvPr id="1" name=""/>
-                    <pic:cNvPicPr/>
-                  </pic:nvPicPr>
-                  <pic:blipFill>
-                    <a:blip r:embed="rId7"/>
-                    <a:stretch>
-                      <a:fillRect/>
-                    </a:stretch>
-                  </pic:blipFill>
-                  <pic:spPr>
-                    <a:xfrm>
-                      <a:off x="0" y="0"/>
-                      <a:ext cx="5400040" cy="691515"/>
-                    </a:xfrm>
-                    <a:prstGeom prst="rect">
-                      <a:avLst/>
-                    </a:prstGeom>
-                  </pic:spPr>
-                </pic:pic>
-              </a:graphicData>
-            </a:graphic>
-          </wp:inline>
-        </w:drawing>
-      </w:r>
-    </w:p>
-    <w:p>
-      <w:pPr>
-        <w:jc w:val="both"/>
-        <w:rPr>
-          <w:rFonts w:ascii="Roboto" w:hAnsi="Roboto"/>
-        </w:rPr>
-      </w:pPr>
-    </w:p>
-    <w:p>
-      <w:pPr>
-        <w:jc w:val="both"/>
-        <w:rPr>
-          <w:rFonts w:ascii="Roboto" w:hAnsi="Roboto"/>
-        </w:rPr>
-      </w:pPr>
-    </w:p>
-    <w:p>
-      <w:pPr>
-        <w:jc w:val="both"/>
-        <w:rPr>
-          <w:rFonts w:ascii="Roboto" w:hAnsi="Roboto"/>
-        </w:rPr>
-      </w:pPr>
-      <w:r>
-        <w:rPr>
-          <w:rFonts w:ascii="Roboto" w:hAnsi="Roboto"/>
-        </w:rPr>
-        <w:t xml:space="preserve">En los siguientes ejercicios trabajaremos con los ficheros devueltos por el comando </w:t>
-      </w:r>
-      <w:proofErr w:type="spellStart"/>
-      <w:r>
-        <w:rPr>
-          <w:rFonts w:ascii="Roboto" w:hAnsi="Roboto"/>
-          <w:b/>
-          <w:bCs/>
-        </w:rPr>
-        <w:t>Get-ChildItem</w:t>
-      </w:r>
-      <w:proofErr w:type="spellEnd"/>
-      <w:r>
-        <w:rPr>
-          <w:rFonts w:ascii="Roboto" w:hAnsi="Roboto"/>
-          <w:b/>
-          <w:bCs/>
-        </w:rPr>
-        <w:t xml:space="preserve"> C:\Windows\System32</w:t>
-      </w:r>
-      <w:r>
-        <w:rPr>
-          <w:rFonts w:ascii="Roboto" w:hAnsi="Roboto"/>
-        </w:rPr>
-        <w:t>.</w:t>
-      </w:r>
-    </w:p>
-    <w:p>
-      <w:pPr>
-        <w:jc w:val="both"/>
-        <w:rPr>
-          <w:rFonts w:ascii="Roboto" w:hAnsi="Roboto"/>
-        </w:rPr>
-      </w:pPr>
-      <w:r>
-        <w:rPr>
-          <w:rFonts w:ascii="Roboto" w:hAnsi="Roboto"/>
-          <w:b/>
-          <w:bCs/>
-        </w:rPr>
-        <w:t>3.-</w:t>
-      </w:r>
-      <w:r>
-        <w:rPr>
-          <w:rFonts w:ascii="Roboto" w:hAnsi="Roboto"/>
-        </w:rPr>
-        <w:t xml:space="preserve"> Muestra por pantalla el número de ficheros y directorios que hay en ese directorio.</w:t>
-      </w:r>
-    </w:p>
-    <w:p>
-      <w:pPr>
-        <w:jc w:val="both"/>
-        <w:rPr>
-          <w:rFonts w:ascii="Roboto" w:hAnsi="Roboto"/>
-        </w:rPr>
-      </w:pPr>
-      <w:r>
-        <w:rPr>
-          <w:rFonts w:ascii="Roboto" w:hAnsi="Roboto"/>
-          <w:noProof/>
-          <w:lang w:eastAsia="es-ES"/>
-        </w:rPr>
-        <w:lastRenderedPageBreak/>
-        <w:drawing>
-          <wp:inline distT="0" distB="0" distL="0" distR="0" wp14:anchorId="1F115919" wp14:editId="554800F3">
-            <wp:extent cx="5400040" cy="1631315"/>
-            <wp:effectExtent l="0" t="0" r="0" b="6985"/>
-            <wp:docPr id="9" name="Imagen 9"/>
             <wp:cNvGraphicFramePr>
               <a:graphicFrameLocks xmlns:a="http://schemas.openxmlformats.org/drawingml/2006/main" noChangeAspect="1"/>
             </wp:cNvGraphicFramePr>
@@ -1204,7 +1083,7 @@
                   <pic:spPr>
                     <a:xfrm>
                       <a:off x="0" y="0"/>
-                      <a:ext cx="5400040" cy="1631315"/>
+                      <a:ext cx="5400040" cy="691515"/>
                     </a:xfrm>
                     <a:prstGeom prst="rect">
                       <a:avLst/>
@@ -1232,59 +1111,65 @@
           <w:rFonts w:ascii="Roboto" w:hAnsi="Roboto"/>
         </w:rPr>
       </w:pPr>
+    </w:p>
+    <w:p>
+      <w:pPr>
+        <w:jc w:val="both"/>
+        <w:rPr>
+          <w:rFonts w:ascii="Roboto" w:hAnsi="Roboto"/>
+        </w:rPr>
+      </w:pPr>
+      <w:r>
+        <w:rPr>
+          <w:rFonts w:ascii="Roboto" w:hAnsi="Roboto"/>
+        </w:rPr>
+        <w:t xml:space="preserve">En los siguientes ejercicios trabajaremos con los ficheros devueltos por el comando </w:t>
+      </w:r>
+      <w:proofErr w:type="spellStart"/>
       <w:r>
         <w:rPr>
           <w:rFonts w:ascii="Roboto" w:hAnsi="Roboto"/>
           <w:b/>
           <w:bCs/>
         </w:rPr>
-        <w:t>4.-</w:t>
-      </w:r>
-      <w:r>
-        <w:rPr>
-          <w:rFonts w:ascii="Roboto" w:hAnsi="Roboto"/>
-        </w:rPr>
-        <w:t xml:space="preserve"> Los objetos devueltos por el comando anterior tienen una propiedad denominada </w:t>
-      </w:r>
-      <w:proofErr w:type="spellStart"/>
+        <w:t>Get-ChildItem</w:t>
+      </w:r>
+      <w:proofErr w:type="spellEnd"/>
       <w:r>
         <w:rPr>
           <w:rFonts w:ascii="Roboto" w:hAnsi="Roboto"/>
           <w:b/>
           <w:bCs/>
         </w:rPr>
-        <w:t>Extension</w:t>
-      </w:r>
-      <w:proofErr w:type="spellEnd"/>
-      <w:r>
-        <w:rPr>
-          <w:rFonts w:ascii="Roboto" w:hAnsi="Roboto"/>
-        </w:rPr>
-        <w:t xml:space="preserve">, que indica la extensión del archivo. Calcula el número de ficheros en el directorio que tienen la extensión </w:t>
-      </w:r>
+        <w:t xml:space="preserve"> C:\Windows\System32</w:t>
+      </w:r>
+      <w:r>
+        <w:rPr>
+          <w:rFonts w:ascii="Roboto" w:hAnsi="Roboto"/>
+        </w:rPr>
+        <w:t>.</w:t>
+      </w:r>
+    </w:p>
+    <w:p>
+      <w:pPr>
+        <w:jc w:val="both"/>
+        <w:rPr>
+          <w:rFonts w:ascii="Roboto" w:hAnsi="Roboto"/>
+        </w:rPr>
+      </w:pPr>
       <w:r>
         <w:rPr>
           <w:rFonts w:ascii="Roboto" w:hAnsi="Roboto"/>
           <w:b/>
           <w:bCs/>
         </w:rPr>
-        <w:t>.</w:t>
-      </w:r>
-      <w:proofErr w:type="spellStart"/>
-      <w:r>
-        <w:rPr>
-          <w:rFonts w:ascii="Roboto" w:hAnsi="Roboto"/>
-          <w:b/>
-          <w:bCs/>
-        </w:rPr>
-        <w:t>dll</w:t>
-      </w:r>
-      <w:proofErr w:type="spellEnd"/>
-      <w:r>
-        <w:rPr>
-          <w:rFonts w:ascii="Roboto" w:hAnsi="Roboto"/>
-        </w:rPr>
-        <w:t>.</w:t>
+        <w:t>3.-</w:t>
+      </w:r>
+      <w:r>
+        <w:rPr>
+          <w:rFonts w:ascii="Roboto" w:hAnsi="Roboto"/>
+        </w:rPr>
+        <w:t xml:space="preserve"> Muestra por pantalla el número de ficheros y directorios que hay en ese directorio.</w:t>
       </w:r>
     </w:p>
     <w:p>
@@ -1300,11 +1185,12 @@
           <w:noProof/>
           <w:lang w:eastAsia="es-ES"/>
         </w:rPr>
+        <w:lastRenderedPageBreak/>
         <w:drawing>
-          <wp:inline distT="0" distB="0" distL="0" distR="0" wp14:anchorId="23054FEF" wp14:editId="67CBC522">
-            <wp:extent cx="5400040" cy="1247775"/>
-            <wp:effectExtent l="0" t="0" r="0" b="9525"/>
-            <wp:docPr id="6" name="Imagen 6"/>
+          <wp:inline distT="0" distB="0" distL="0" distR="0" wp14:anchorId="1F115919" wp14:editId="554800F3">
+            <wp:extent cx="5400040" cy="1631315"/>
+            <wp:effectExtent l="0" t="0" r="0" b="6985"/>
+            <wp:docPr id="9" name="Imagen 9"/>
             <wp:cNvGraphicFramePr>
               <a:graphicFrameLocks xmlns:a="http://schemas.openxmlformats.org/drawingml/2006/main" noChangeAspect="1"/>
             </wp:cNvGraphicFramePr>
@@ -1324,7 +1210,7 @@
                   <pic:spPr>
                     <a:xfrm>
                       <a:off x="0" y="0"/>
-                      <a:ext cx="5400040" cy="1247775"/>
+                      <a:ext cx="5400040" cy="1631315"/>
                     </a:xfrm>
                     <a:prstGeom prst="rect">
                       <a:avLst/>
@@ -1336,39 +1222,75 @@
           </wp:inline>
         </w:drawing>
       </w:r>
+    </w:p>
+    <w:p>
+      <w:pPr>
+        <w:jc w:val="both"/>
+        <w:rPr>
+          <w:rFonts w:ascii="Roboto" w:hAnsi="Roboto"/>
+        </w:rPr>
+      </w:pPr>
+    </w:p>
+    <w:p>
+      <w:pPr>
+        <w:jc w:val="both"/>
+        <w:rPr>
+          <w:rFonts w:ascii="Roboto" w:hAnsi="Roboto"/>
+        </w:rPr>
+      </w:pPr>
       <w:r>
         <w:rPr>
           <w:rFonts w:ascii="Roboto" w:hAnsi="Roboto"/>
           <w:b/>
           <w:bCs/>
         </w:rPr>
-        <w:t xml:space="preserve">5.- </w:t>
-      </w:r>
-      <w:r>
-        <w:rPr>
-          <w:rFonts w:ascii="Roboto" w:hAnsi="Roboto"/>
-        </w:rPr>
-        <w:t>Muestra</w:t>
-      </w:r>
-      <w:r>
-        <w:rPr>
-          <w:rFonts w:ascii="Roboto" w:hAnsi="Roboto"/>
-        </w:rPr>
-        <w:t xml:space="preserve"> los ficheros del directorio con extensión </w:t>
-      </w:r>
+        <w:t>4.-</w:t>
+      </w:r>
+      <w:r>
+        <w:rPr>
+          <w:rFonts w:ascii="Roboto" w:hAnsi="Roboto"/>
+        </w:rPr>
+        <w:t xml:space="preserve"> Los objetos devueltos por el comando anterior tienen una propiedad denominada </w:t>
+      </w:r>
+      <w:proofErr w:type="spellStart"/>
       <w:r>
         <w:rPr>
           <w:rFonts w:ascii="Roboto" w:hAnsi="Roboto"/>
           <w:b/>
           <w:bCs/>
         </w:rPr>
-        <w:t>.exe</w:t>
-      </w:r>
-      <w:r>
-        <w:rPr>
-          <w:rFonts w:ascii="Roboto" w:hAnsi="Roboto"/>
-        </w:rPr>
-        <w:t xml:space="preserve"> que tengan un tamaño superior a 50000 bytes.</w:t>
+        <w:t>Extension</w:t>
+      </w:r>
+      <w:proofErr w:type="spellEnd"/>
+      <w:r>
+        <w:rPr>
+          <w:rFonts w:ascii="Roboto" w:hAnsi="Roboto"/>
+        </w:rPr>
+        <w:t xml:space="preserve">, que indica la extensión del archivo. Calcula el número de ficheros en el directorio que tienen la extensión </w:t>
+      </w:r>
+      <w:r>
+        <w:rPr>
+          <w:rFonts w:ascii="Roboto" w:hAnsi="Roboto"/>
+          <w:b/>
+          <w:bCs/>
+        </w:rPr>
+        <w:t>.</w:t>
+      </w:r>
+      <w:proofErr w:type="spellStart"/>
+      <w:r>
+        <w:rPr>
+          <w:rFonts w:ascii="Roboto" w:hAnsi="Roboto"/>
+          <w:b/>
+          <w:bCs/>
+        </w:rPr>
+        <w:t>dll</w:t>
+      </w:r>
+      <w:proofErr w:type="spellEnd"/>
+      <w:r>
+        <w:rPr>
+          <w:rFonts w:ascii="Roboto" w:hAnsi="Roboto"/>
+        </w:rPr>
+        <w:t>.</w:t>
       </w:r>
     </w:p>
     <w:p>
@@ -1385,10 +1307,10 @@
           <w:lang w:eastAsia="es-ES"/>
         </w:rPr>
         <w:drawing>
-          <wp:inline distT="0" distB="0" distL="0" distR="0" wp14:anchorId="5054F2D7" wp14:editId="2AA44E0A">
-            <wp:extent cx="5400040" cy="1365250"/>
-            <wp:effectExtent l="0" t="0" r="0" b="6350"/>
-            <wp:docPr id="10" name="Imagen 10"/>
+          <wp:inline distT="0" distB="0" distL="0" distR="0" wp14:anchorId="23054FEF" wp14:editId="67CBC522">
+            <wp:extent cx="5400040" cy="1247775"/>
+            <wp:effectExtent l="0" t="0" r="0" b="9525"/>
+            <wp:docPr id="6" name="Imagen 6"/>
             <wp:cNvGraphicFramePr>
               <a:graphicFrameLocks xmlns:a="http://schemas.openxmlformats.org/drawingml/2006/main" noChangeAspect="1"/>
             </wp:cNvGraphicFramePr>
@@ -1408,7 +1330,7 @@
                   <pic:spPr>
                     <a:xfrm>
                       <a:off x="0" y="0"/>
-                      <a:ext cx="5400040" cy="1365250"/>
+                      <a:ext cx="5400040" cy="1247775"/>
                     </a:xfrm>
                     <a:prstGeom prst="rect">
                       <a:avLst/>
@@ -1420,6 +1342,40 @@
           </wp:inline>
         </w:drawing>
       </w:r>
+      <w:r>
+        <w:rPr>
+          <w:rFonts w:ascii="Roboto" w:hAnsi="Roboto"/>
+          <w:b/>
+          <w:bCs/>
+        </w:rPr>
+        <w:t xml:space="preserve">5.- </w:t>
+      </w:r>
+      <w:r>
+        <w:rPr>
+          <w:rFonts w:ascii="Roboto" w:hAnsi="Roboto"/>
+        </w:rPr>
+        <w:t>Muestra</w:t>
+      </w:r>
+      <w:r>
+        <w:rPr>
+          <w:rFonts w:ascii="Roboto" w:hAnsi="Roboto"/>
+        </w:rPr>
+        <w:t xml:space="preserve"> los ficheros del directorio con extensión </w:t>
+      </w:r>
+      <w:r>
+        <w:rPr>
+          <w:rFonts w:ascii="Roboto" w:hAnsi="Roboto"/>
+          <w:b/>
+          <w:bCs/>
+        </w:rPr>
+        <w:t>.exe</w:t>
+      </w:r>
+      <w:r>
+        <w:rPr>
+          <w:rFonts w:ascii="Roboto" w:hAnsi="Roboto"/>
+        </w:rPr>
+        <w:t xml:space="preserve"> que tengan un tamaño superior a 50000 bytes.</w:t>
+      </w:r>
     </w:p>
     <w:p>
       <w:pPr>
@@ -1428,108 +1384,6 @@
           <w:rFonts w:ascii="Roboto" w:hAnsi="Roboto"/>
         </w:rPr>
       </w:pPr>
-    </w:p>
-    <w:p>
-      <w:pPr>
-        <w:jc w:val="both"/>
-        <w:rPr>
-          <w:rFonts w:ascii="Roboto" w:hAnsi="Roboto"/>
-        </w:rPr>
-      </w:pPr>
-      <w:r>
-        <w:rPr>
-          <w:rFonts w:ascii="Roboto" w:hAnsi="Roboto"/>
-          <w:b/>
-          <w:bCs/>
-        </w:rPr>
-        <w:t xml:space="preserve">6.- </w:t>
-      </w:r>
-      <w:r>
-        <w:rPr>
-          <w:rFonts w:ascii="Roboto" w:hAnsi="Roboto"/>
-        </w:rPr>
-        <w:t xml:space="preserve">Muestra los ficheros de este directorio que tengan extensión </w:t>
-      </w:r>
-      <w:r>
-        <w:rPr>
-          <w:rFonts w:ascii="Roboto" w:hAnsi="Roboto"/>
-          <w:b/>
-          <w:bCs/>
-        </w:rPr>
-        <w:t>.</w:t>
-      </w:r>
-      <w:proofErr w:type="spellStart"/>
-      <w:r>
-        <w:rPr>
-          <w:rFonts w:ascii="Roboto" w:hAnsi="Roboto"/>
-          <w:b/>
-          <w:bCs/>
-        </w:rPr>
-        <w:t>dll</w:t>
-      </w:r>
-      <w:proofErr w:type="spellEnd"/>
-      <w:r>
-        <w:rPr>
-          <w:rFonts w:ascii="Roboto" w:hAnsi="Roboto"/>
-        </w:rPr>
-        <w:t>, ordenados por fecha de creación y mostrando únicamente las propiedades de fecha de creación (</w:t>
-      </w:r>
-      <w:proofErr w:type="spellStart"/>
-      <w:r>
-        <w:rPr>
-          <w:rFonts w:ascii="Roboto" w:hAnsi="Roboto"/>
-          <w:i/>
-          <w:iCs/>
-        </w:rPr>
-        <w:t>CreationTime</w:t>
-      </w:r>
-      <w:proofErr w:type="spellEnd"/>
-      <w:r>
-        <w:rPr>
-          <w:rFonts w:ascii="Roboto" w:hAnsi="Roboto"/>
-        </w:rPr>
-        <w:t>), último acceso (</w:t>
-      </w:r>
-      <w:proofErr w:type="spellStart"/>
-      <w:r>
-        <w:rPr>
-          <w:rFonts w:ascii="Roboto" w:hAnsi="Roboto"/>
-          <w:i/>
-          <w:iCs/>
-        </w:rPr>
-        <w:t>LastAccessTime</w:t>
-      </w:r>
-      <w:proofErr w:type="spellEnd"/>
-      <w:r>
-        <w:rPr>
-          <w:rFonts w:ascii="Roboto" w:hAnsi="Roboto"/>
-        </w:rPr>
-        <w:t>) y nombre (</w:t>
-      </w:r>
-      <w:proofErr w:type="spellStart"/>
-      <w:r>
-        <w:rPr>
-          <w:rFonts w:ascii="Roboto" w:hAnsi="Roboto"/>
-          <w:i/>
-          <w:iCs/>
-        </w:rPr>
-        <w:t>Name</w:t>
-      </w:r>
-      <w:proofErr w:type="spellEnd"/>
-      <w:r>
-        <w:rPr>
-          <w:rFonts w:ascii="Roboto" w:hAnsi="Roboto"/>
-        </w:rPr>
-        <w:t>).</w:t>
-      </w:r>
-    </w:p>
-    <w:p>
-      <w:pPr>
-        <w:jc w:val="both"/>
-        <w:rPr>
-          <w:rFonts w:ascii="Roboto" w:hAnsi="Roboto"/>
-        </w:rPr>
-      </w:pPr>
       <w:r>
         <w:rPr>
           <w:rFonts w:ascii="Roboto" w:hAnsi="Roboto"/>
@@ -1537,10 +1391,10 @@
           <w:lang w:eastAsia="es-ES"/>
         </w:rPr>
         <w:drawing>
-          <wp:inline distT="0" distB="0" distL="0" distR="0" wp14:anchorId="7F8DD5DE" wp14:editId="6A44705C">
-            <wp:extent cx="5400040" cy="1382395"/>
-            <wp:effectExtent l="0" t="0" r="0" b="8255"/>
-            <wp:docPr id="11" name="Imagen 11"/>
+          <wp:inline distT="0" distB="0" distL="0" distR="0" wp14:anchorId="5054F2D7" wp14:editId="2AA44E0A">
+            <wp:extent cx="5400040" cy="1365250"/>
+            <wp:effectExtent l="0" t="0" r="0" b="6350"/>
+            <wp:docPr id="10" name="Imagen 10"/>
             <wp:cNvGraphicFramePr>
               <a:graphicFrameLocks xmlns:a="http://schemas.openxmlformats.org/drawingml/2006/main" noChangeAspect="1"/>
             </wp:cNvGraphicFramePr>
@@ -1560,7 +1414,7 @@
                   <pic:spPr>
                     <a:xfrm>
                       <a:off x="0" y="0"/>
-                      <a:ext cx="5400040" cy="1382395"/>
+                      <a:ext cx="5400040" cy="1365250"/>
                     </a:xfrm>
                     <a:prstGeom prst="rect">
                       <a:avLst/>
@@ -1580,6 +1434,12 @@
           <w:rFonts w:ascii="Roboto" w:hAnsi="Roboto"/>
         </w:rPr>
       </w:pPr>
+      <w:r>
+        <w:rPr>
+          <w:rFonts w:ascii="Roboto" w:hAnsi="Roboto"/>
+        </w:rPr>
+        <w:t>t</w:t>
+      </w:r>
     </w:p>
     <w:p>
       <w:pPr>
@@ -1594,19 +1454,37 @@
           <w:b/>
           <w:bCs/>
         </w:rPr>
-        <w:t xml:space="preserve">7.- </w:t>
-      </w:r>
-      <w:r>
-        <w:rPr>
-          <w:rFonts w:ascii="Roboto" w:hAnsi="Roboto"/>
-        </w:rPr>
-        <w:t>Muestra</w:t>
-      </w:r>
-      <w:r>
-        <w:rPr>
-          <w:rFonts w:ascii="Roboto" w:hAnsi="Roboto"/>
-        </w:rPr>
-        <w:t xml:space="preserve"> el tamaño (</w:t>
+        <w:t xml:space="preserve">6.- </w:t>
+      </w:r>
+      <w:r>
+        <w:rPr>
+          <w:rFonts w:ascii="Roboto" w:hAnsi="Roboto"/>
+        </w:rPr>
+        <w:t xml:space="preserve">Muestra los ficheros de este directorio que tengan extensión </w:t>
+      </w:r>
+      <w:r>
+        <w:rPr>
+          <w:rFonts w:ascii="Roboto" w:hAnsi="Roboto"/>
+          <w:b/>
+          <w:bCs/>
+        </w:rPr>
+        <w:t>.</w:t>
+      </w:r>
+      <w:proofErr w:type="spellStart"/>
+      <w:r>
+        <w:rPr>
+          <w:rFonts w:ascii="Roboto" w:hAnsi="Roboto"/>
+          <w:b/>
+          <w:bCs/>
+        </w:rPr>
+        <w:t>dll</w:t>
+      </w:r>
+      <w:proofErr w:type="spellEnd"/>
+      <w:r>
+        <w:rPr>
+          <w:rFonts w:ascii="Roboto" w:hAnsi="Roboto"/>
+        </w:rPr>
+        <w:t>, ordenados por fecha de creación y mostrando únicamente las propiedades de fecha de creación (</w:t>
       </w:r>
       <w:proofErr w:type="spellStart"/>
       <w:r>
@@ -1615,22 +1493,30 @@
           <w:i/>
           <w:iCs/>
         </w:rPr>
-        <w:t>Leng</w:t>
-      </w:r>
+        <w:t>CreationTime</w:t>
+      </w:r>
+      <w:proofErr w:type="spellEnd"/>
+      <w:r>
+        <w:rPr>
+          <w:rFonts w:ascii="Roboto" w:hAnsi="Roboto"/>
+        </w:rPr>
+        <w:t>), último acceso (</w:t>
+      </w:r>
+      <w:proofErr w:type="spellStart"/>
       <w:r>
         <w:rPr>
           <w:rFonts w:ascii="Roboto" w:hAnsi="Roboto"/>
           <w:i/>
           <w:iCs/>
         </w:rPr>
-        <w:t>th</w:t>
+        <w:t>LastAccessTime</w:t>
       </w:r>
       <w:proofErr w:type="spellEnd"/>
       <w:r>
         <w:rPr>
           <w:rFonts w:ascii="Roboto" w:hAnsi="Roboto"/>
         </w:rPr>
-        <w:t>) y nombre completo (</w:t>
+        <w:t>) y nombre (</w:t>
       </w:r>
       <w:proofErr w:type="spellStart"/>
       <w:r>
@@ -1639,14 +1525,14 @@
           <w:i/>
           <w:iCs/>
         </w:rPr>
-        <w:t>FullName</w:t>
+        <w:t>Name</w:t>
       </w:r>
       <w:proofErr w:type="spellEnd"/>
       <w:r>
         <w:rPr>
           <w:rFonts w:ascii="Roboto" w:hAnsi="Roboto"/>
         </w:rPr>
-        <w:t>) de todos los ficheros del directorio ordenados por tamaño en sentido descendente.</w:t>
+        <w:t>).</w:t>
       </w:r>
     </w:p>
     <w:p>
@@ -1662,12 +1548,11 @@
           <w:noProof/>
           <w:lang w:eastAsia="es-ES"/>
         </w:rPr>
-        <w:lastRenderedPageBreak/>
         <w:drawing>
-          <wp:inline distT="0" distB="0" distL="0" distR="0" wp14:anchorId="56FCF075" wp14:editId="1F631822">
-            <wp:extent cx="5400040" cy="1322705"/>
+          <wp:inline distT="0" distB="0" distL="0" distR="0" wp14:anchorId="5898B6D6" wp14:editId="0EAFFDAD">
+            <wp:extent cx="5400040" cy="247650"/>
             <wp:effectExtent l="0" t="0" r="0" b="0"/>
-            <wp:docPr id="12" name="Imagen 12"/>
+            <wp:docPr id="16" name="Imagen 16"/>
             <wp:cNvGraphicFramePr>
               <a:graphicFrameLocks xmlns:a="http://schemas.openxmlformats.org/drawingml/2006/main" noChangeAspect="1"/>
             </wp:cNvGraphicFramePr>
@@ -1687,7 +1572,7 @@
                   <pic:spPr>
                     <a:xfrm>
                       <a:off x="0" y="0"/>
-                      <a:ext cx="5400040" cy="1322705"/>
+                      <a:ext cx="5400040" cy="247650"/>
                     </a:xfrm>
                     <a:prstGeom prst="rect">
                       <a:avLst/>
@@ -1715,6 +1600,66 @@
           <w:rFonts w:ascii="Roboto" w:hAnsi="Roboto"/>
         </w:rPr>
       </w:pPr>
+      <w:r>
+        <w:rPr>
+          <w:rFonts w:ascii="Roboto" w:hAnsi="Roboto"/>
+          <w:b/>
+          <w:bCs/>
+        </w:rPr>
+        <w:t xml:space="preserve">7.- </w:t>
+      </w:r>
+      <w:r>
+        <w:rPr>
+          <w:rFonts w:ascii="Roboto" w:hAnsi="Roboto"/>
+        </w:rPr>
+        <w:t>Muestra</w:t>
+      </w:r>
+      <w:r>
+        <w:rPr>
+          <w:rFonts w:ascii="Roboto" w:hAnsi="Roboto"/>
+        </w:rPr>
+        <w:t xml:space="preserve"> el tamaño (</w:t>
+      </w:r>
+      <w:proofErr w:type="spellStart"/>
+      <w:r>
+        <w:rPr>
+          <w:rFonts w:ascii="Roboto" w:hAnsi="Roboto"/>
+          <w:i/>
+          <w:iCs/>
+        </w:rPr>
+        <w:t>Leng</w:t>
+      </w:r>
+      <w:r>
+        <w:rPr>
+          <w:rFonts w:ascii="Roboto" w:hAnsi="Roboto"/>
+          <w:i/>
+          <w:iCs/>
+        </w:rPr>
+        <w:t>th</w:t>
+      </w:r>
+      <w:proofErr w:type="spellEnd"/>
+      <w:r>
+        <w:rPr>
+          <w:rFonts w:ascii="Roboto" w:hAnsi="Roboto"/>
+        </w:rPr>
+        <w:t>) y nombre completo (</w:t>
+      </w:r>
+      <w:proofErr w:type="spellStart"/>
+      <w:r>
+        <w:rPr>
+          <w:rFonts w:ascii="Roboto" w:hAnsi="Roboto"/>
+          <w:i/>
+          <w:iCs/>
+        </w:rPr>
+        <w:t>FullName</w:t>
+      </w:r>
+      <w:proofErr w:type="spellEnd"/>
+      <w:r>
+        <w:rPr>
+          <w:rFonts w:ascii="Roboto" w:hAnsi="Roboto"/>
+        </w:rPr>
+        <w:t>) de todos los ficheros del directorio ordenados por tamaño en sentido descendente.</w:t>
+      </w:r>
     </w:p>
     <w:p>
       <w:pPr>
@@ -1723,61 +1668,18 @@
           <w:rFonts w:ascii="Roboto" w:hAnsi="Roboto"/>
         </w:rPr>
       </w:pPr>
-    </w:p>
-    <w:p>
-      <w:pPr>
-        <w:jc w:val="both"/>
-        <w:rPr>
-          <w:rFonts w:ascii="Roboto" w:hAnsi="Roboto"/>
-        </w:rPr>
-      </w:pPr>
-    </w:p>
-    <w:p>
-      <w:pPr>
-        <w:jc w:val="both"/>
-        <w:rPr>
-          <w:rFonts w:ascii="Roboto" w:hAnsi="Roboto"/>
-        </w:rPr>
-      </w:pPr>
-      <w:r>
-        <w:rPr>
-          <w:rFonts w:ascii="Roboto" w:hAnsi="Roboto"/>
-          <w:b/>
-          <w:bCs/>
-        </w:rPr>
-        <w:t>8.</w:t>
-      </w:r>
-      <w:r>
-        <w:rPr>
-          <w:rFonts w:ascii="Roboto" w:hAnsi="Roboto"/>
-        </w:rPr>
-        <w:t>- Muestra</w:t>
-      </w:r>
-      <w:r>
-        <w:rPr>
-          <w:rFonts w:ascii="Roboto" w:hAnsi="Roboto"/>
-        </w:rPr>
-        <w:t xml:space="preserve"> el tamaño y nombre completo de todos los ficheros del directorio que tengan un tamaño superior a 10MB (10000000 bytes) ordenados por tamaño.</w:t>
-      </w:r>
-    </w:p>
-    <w:p>
-      <w:pPr>
-        <w:jc w:val="both"/>
-        <w:rPr>
-          <w:rFonts w:ascii="Roboto" w:hAnsi="Roboto"/>
-        </w:rPr>
-      </w:pPr>
       <w:r>
         <w:rPr>
           <w:rFonts w:ascii="Roboto" w:hAnsi="Roboto"/>
           <w:noProof/>
           <w:lang w:eastAsia="es-ES"/>
         </w:rPr>
+        <w:lastRenderedPageBreak/>
         <w:drawing>
-          <wp:inline distT="0" distB="0" distL="0" distR="0" wp14:anchorId="1481F2AE" wp14:editId="3D91BA78">
-            <wp:extent cx="5400040" cy="2717800"/>
-            <wp:effectExtent l="0" t="0" r="0" b="6350"/>
-            <wp:docPr id="13" name="Imagen 13"/>
+          <wp:inline distT="0" distB="0" distL="0" distR="0" wp14:anchorId="56FCF075" wp14:editId="1F631822">
+            <wp:extent cx="5400040" cy="1322705"/>
+            <wp:effectExtent l="0" t="0" r="0" b="0"/>
+            <wp:docPr id="12" name="Imagen 12"/>
             <wp:cNvGraphicFramePr>
               <a:graphicFrameLocks xmlns:a="http://schemas.openxmlformats.org/drawingml/2006/main" noChangeAspect="1"/>
             </wp:cNvGraphicFramePr>
@@ -1797,7 +1699,7 @@
                   <pic:spPr>
                     <a:xfrm>
                       <a:off x="0" y="0"/>
-                      <a:ext cx="5400040" cy="2717800"/>
+                      <a:ext cx="5400040" cy="1322705"/>
                     </a:xfrm>
                     <a:prstGeom prst="rect">
                       <a:avLst/>
@@ -1825,19 +1727,49 @@
           <w:rFonts w:ascii="Roboto" w:hAnsi="Roboto"/>
         </w:rPr>
       </w:pPr>
+    </w:p>
+    <w:p>
+      <w:pPr>
+        <w:jc w:val="both"/>
+        <w:rPr>
+          <w:rFonts w:ascii="Roboto" w:hAnsi="Roboto"/>
+        </w:rPr>
+      </w:pPr>
+    </w:p>
+    <w:p>
+      <w:pPr>
+        <w:jc w:val="both"/>
+        <w:rPr>
+          <w:rFonts w:ascii="Roboto" w:hAnsi="Roboto"/>
+        </w:rPr>
+      </w:pPr>
+    </w:p>
+    <w:p>
+      <w:pPr>
+        <w:jc w:val="both"/>
+        <w:rPr>
+          <w:rFonts w:ascii="Roboto" w:hAnsi="Roboto"/>
+        </w:rPr>
+      </w:pPr>
       <w:r>
         <w:rPr>
           <w:rFonts w:ascii="Roboto" w:hAnsi="Roboto"/>
           <w:b/>
           <w:bCs/>
         </w:rPr>
-        <w:t>9.-</w:t>
-      </w:r>
-      <w:r>
-        <w:rPr>
-          <w:rFonts w:ascii="Roboto" w:hAnsi="Roboto"/>
-        </w:rPr>
-        <w:t xml:space="preserve"> Muestra el tamaño y nombre completo de todos los ficheros del directorio que tengan un tamaño superior a 10MB y extensión .exe ordenados por tamaño.</w:t>
+        <w:t>8.</w:t>
+      </w:r>
+      <w:r>
+        <w:rPr>
+          <w:rFonts w:ascii="Roboto" w:hAnsi="Roboto"/>
+        </w:rPr>
+        <w:t>- Muestra</w:t>
+      </w:r>
+      <w:r>
+        <w:rPr>
+          <w:rFonts w:ascii="Roboto" w:hAnsi="Roboto"/>
+        </w:rPr>
+        <w:t xml:space="preserve"> el tamaño y nombre completo de todos los ficheros del directorio que tengan un tamaño superior a 10MB (10000000 bytes) ordenados por tamaño.</w:t>
       </w:r>
     </w:p>
     <w:p>
@@ -1854,10 +1786,10 @@
           <w:lang w:eastAsia="es-ES"/>
         </w:rPr>
         <w:drawing>
-          <wp:inline distT="0" distB="0" distL="0" distR="0" wp14:anchorId="3A93E05E" wp14:editId="7DB48558">
-            <wp:extent cx="5400040" cy="1476375"/>
-            <wp:effectExtent l="0" t="0" r="0" b="9525"/>
-            <wp:docPr id="14" name="Imagen 14"/>
+          <wp:inline distT="0" distB="0" distL="0" distR="0" wp14:anchorId="1481F2AE" wp14:editId="3D91BA78">
+            <wp:extent cx="5400040" cy="2717800"/>
+            <wp:effectExtent l="0" t="0" r="0" b="6350"/>
+            <wp:docPr id="13" name="Imagen 13"/>
             <wp:cNvGraphicFramePr>
               <a:graphicFrameLocks xmlns:a="http://schemas.openxmlformats.org/drawingml/2006/main" noChangeAspect="1"/>
             </wp:cNvGraphicFramePr>
@@ -1877,7 +1809,7 @@
                   <pic:spPr>
                     <a:xfrm>
                       <a:off x="0" y="0"/>
-                      <a:ext cx="5400040" cy="1476375"/>
+                      <a:ext cx="5400040" cy="2717800"/>
                     </a:xfrm>
                     <a:prstGeom prst="rect">
                       <a:avLst/>
@@ -1908,240 +1840,34 @@
       <w:r>
         <w:rPr>
           <w:rFonts w:ascii="Roboto" w:hAnsi="Roboto"/>
-        </w:rPr>
-        <w:t xml:space="preserve">Hemos visto cómo usar el comando </w:t>
-      </w:r>
-      <w:proofErr w:type="spellStart"/>
-      <w:r>
-        <w:rPr>
-          <w:rFonts w:ascii="Roboto Mono" w:hAnsi="Roboto Mono"/>
-          <w:sz w:val="20"/>
-          <w:szCs w:val="20"/>
-        </w:rPr>
-        <w:t>Where-Object</w:t>
-      </w:r>
-      <w:proofErr w:type="spellEnd"/>
-      <w:r>
-        <w:rPr>
-          <w:rFonts w:ascii="Roboto" w:hAnsi="Roboto"/>
-        </w:rPr>
-        <w:t xml:space="preserve"> para filtrar objetos con propiedades de tipo texto o numérico (por ejemplo, </w:t>
-      </w:r>
-      <w:proofErr w:type="spellStart"/>
-      <w:r>
-        <w:rPr>
-          <w:rFonts w:ascii="Roboto Mono" w:hAnsi="Roboto Mono"/>
-          <w:sz w:val="20"/>
-          <w:szCs w:val="20"/>
-        </w:rPr>
-        <w:t>Where-Object</w:t>
-      </w:r>
-      <w:proofErr w:type="spellEnd"/>
-      <w:r>
-        <w:rPr>
-          <w:rFonts w:ascii="Roboto Mono" w:hAnsi="Roboto Mono"/>
-          <w:sz w:val="20"/>
-          <w:szCs w:val="20"/>
-        </w:rPr>
-        <w:t xml:space="preserve"> CPU -</w:t>
-      </w:r>
-      <w:proofErr w:type="spellStart"/>
-      <w:r>
-        <w:rPr>
-          <w:rFonts w:ascii="Roboto Mono" w:hAnsi="Roboto Mono"/>
-          <w:sz w:val="20"/>
-          <w:szCs w:val="20"/>
-        </w:rPr>
-        <w:t>gt</w:t>
-      </w:r>
-      <w:proofErr w:type="spellEnd"/>
-      <w:r>
-        <w:rPr>
-          <w:rFonts w:ascii="Roboto Mono" w:hAnsi="Roboto Mono"/>
-          <w:sz w:val="20"/>
-          <w:szCs w:val="20"/>
-        </w:rPr>
-        <w:t xml:space="preserve"> 1</w:t>
-      </w:r>
-      <w:r>
-        <w:rPr>
-          <w:rFonts w:ascii="Roboto" w:hAnsi="Roboto"/>
-        </w:rPr>
-        <w:t xml:space="preserve"> o </w:t>
-      </w:r>
-      <w:proofErr w:type="spellStart"/>
-      <w:r>
-        <w:rPr>
-          <w:rFonts w:ascii="Roboto Mono" w:hAnsi="Roboto Mono"/>
-          <w:sz w:val="20"/>
-          <w:szCs w:val="20"/>
-        </w:rPr>
-        <w:t>Where-Object</w:t>
-      </w:r>
-      <w:proofErr w:type="spellEnd"/>
-      <w:r>
-        <w:rPr>
-          <w:rFonts w:ascii="Roboto Mono" w:hAnsi="Roboto Mono"/>
-          <w:sz w:val="20"/>
-          <w:szCs w:val="20"/>
-        </w:rPr>
-        <w:t xml:space="preserve"> </w:t>
-      </w:r>
-      <w:proofErr w:type="spellStart"/>
-      <w:r>
-        <w:rPr>
-          <w:rFonts w:ascii="Roboto Mono" w:hAnsi="Roboto Mono"/>
-          <w:sz w:val="20"/>
-          <w:szCs w:val="20"/>
-        </w:rPr>
-        <w:t>Name</w:t>
-      </w:r>
-      <w:proofErr w:type="spellEnd"/>
-      <w:r>
-        <w:rPr>
-          <w:rFonts w:ascii="Roboto Mono" w:hAnsi="Roboto Mono"/>
-          <w:sz w:val="20"/>
-          <w:szCs w:val="20"/>
-        </w:rPr>
-        <w:t xml:space="preserve"> -</w:t>
-      </w:r>
-      <w:proofErr w:type="spellStart"/>
-      <w:r>
-        <w:rPr>
-          <w:rFonts w:ascii="Roboto Mono" w:hAnsi="Roboto Mono"/>
-          <w:sz w:val="20"/>
-          <w:szCs w:val="20"/>
-        </w:rPr>
-        <w:t>eq</w:t>
-      </w:r>
-      <w:proofErr w:type="spellEnd"/>
-      <w:r>
-        <w:rPr>
-          <w:rFonts w:ascii="Roboto Mono" w:hAnsi="Roboto Mono"/>
-          <w:sz w:val="20"/>
-          <w:szCs w:val="20"/>
-        </w:rPr>
-        <w:t xml:space="preserve"> </w:t>
-      </w:r>
-      <w:r>
-        <w:rPr>
-          <w:rFonts w:ascii="Roboto Mono" w:hAnsi="Roboto Mono"/>
-          <w:sz w:val="20"/>
-          <w:szCs w:val="20"/>
-        </w:rPr>
-        <w:lastRenderedPageBreak/>
-        <w:t>“</w:t>
-      </w:r>
-      <w:proofErr w:type="spellStart"/>
-      <w:r>
-        <w:rPr>
-          <w:rFonts w:ascii="Roboto Mono" w:hAnsi="Roboto Mono"/>
-          <w:sz w:val="20"/>
-          <w:szCs w:val="20"/>
-        </w:rPr>
-        <w:t>Notepad</w:t>
-      </w:r>
-      <w:proofErr w:type="spellEnd"/>
-      <w:r>
-        <w:rPr>
-          <w:rFonts w:ascii="Roboto Mono" w:hAnsi="Roboto Mono"/>
-          <w:sz w:val="20"/>
-          <w:szCs w:val="20"/>
-        </w:rPr>
-        <w:t>”</w:t>
-      </w:r>
-      <w:r>
-        <w:rPr>
-          <w:rFonts w:ascii="Roboto" w:hAnsi="Roboto"/>
-        </w:rPr>
-        <w:t>, sin embargo, hay propiedades que pueden tener otro tipo de datos. Dos de estos datos son los booleanos y los de tipo fecha.</w:t>
+          <w:b/>
+          <w:bCs/>
+        </w:rPr>
+        <w:t>9.-</w:t>
+      </w:r>
+      <w:r>
+        <w:rPr>
+          <w:rFonts w:ascii="Roboto" w:hAnsi="Roboto"/>
+        </w:rPr>
+        <w:t xml:space="preserve"> Muestra el tamaño y nombre completo de todos los ficheros del directorio que tengan un tamaño superior a 10MB y extensión .exe ordenados por tamaño.</w:t>
       </w:r>
     </w:p>
     <w:p>
       <w:pPr>
-        <w:pStyle w:val="Prrafodelista"/>
-        <w:numPr>
-          <w:ilvl w:val="0"/>
-          <w:numId w:val="33"/>
-        </w:numPr>
         <w:jc w:val="both"/>
         <w:rPr>
           <w:rFonts w:ascii="Roboto" w:hAnsi="Roboto"/>
-          <w:b/>
-          <w:bCs/>
-        </w:rPr>
-      </w:pPr>
-      <w:r>
-        <w:rPr>
-          <w:rFonts w:ascii="Roboto" w:hAnsi="Roboto"/>
-        </w:rPr>
-        <w:t xml:space="preserve">Las propiedades </w:t>
-      </w:r>
-      <w:r>
-        <w:rPr>
-          <w:rFonts w:ascii="Roboto" w:hAnsi="Roboto"/>
-          <w:b/>
-          <w:bCs/>
-        </w:rPr>
-        <w:t>booleanas</w:t>
-      </w:r>
-      <w:r>
-        <w:rPr>
-          <w:rFonts w:ascii="Roboto" w:hAnsi="Roboto"/>
-        </w:rPr>
-        <w:t xml:space="preserve"> son las que pueden tener un valor de Verdadero o Falso, por ejemplo, la propiedad </w:t>
-      </w:r>
-      <w:proofErr w:type="spellStart"/>
-      <w:r>
-        <w:rPr>
-          <w:rFonts w:ascii="Roboto" w:hAnsi="Roboto"/>
-        </w:rPr>
-        <w:t>Exists</w:t>
-      </w:r>
-      <w:proofErr w:type="spellEnd"/>
-      <w:r>
-        <w:rPr>
-          <w:rFonts w:ascii="Roboto" w:hAnsi="Roboto"/>
-        </w:rPr>
-        <w:t xml:space="preserve"> del comando </w:t>
-      </w:r>
-      <w:proofErr w:type="spellStart"/>
-      <w:r>
-        <w:rPr>
-          <w:rFonts w:ascii="Roboto" w:hAnsi="Roboto"/>
-        </w:rPr>
-        <w:t>Get-ChildItem</w:t>
-      </w:r>
-      <w:proofErr w:type="spellEnd"/>
-      <w:r>
-        <w:rPr>
-          <w:rFonts w:ascii="Roboto" w:hAnsi="Roboto"/>
-        </w:rPr>
-        <w:t>.</w:t>
-      </w:r>
-    </w:p>
-    <w:p>
-      <w:pPr>
-        <w:jc w:val="right"/>
-        <w:rPr>
-          <w:rFonts w:ascii="Roboto" w:hAnsi="Roboto"/>
-          <w:b/>
-          <w:bCs/>
-        </w:rPr>
-      </w:pPr>
-      <w:r>
-        <w:rPr>
-          <w:rFonts w:ascii="Roboto" w:hAnsi="Roboto"/>
-          <w:b/>
-          <w:bCs/>
-          <w:noProof/>
-          <w:lang w:eastAsia="es-ES"/>
+        </w:rPr>
+      </w:pPr>
+      <w:r>
+        <w:rPr>
+          <w:rFonts w:ascii="Roboto" w:hAnsi="Roboto"/>
         </w:rPr>
         <w:drawing>
-          <wp:inline distT="0" distB="0" distL="0" distR="0" wp14:anchorId="7570BA95" wp14:editId="00B2D4E1">
-            <wp:extent cx="4911986" cy="348298"/>
-            <wp:effectExtent l="0" t="0" r="3175" b="0"/>
-            <wp:docPr id="2" name="Imagen 2"/>
+          <wp:inline distT="0" distB="0" distL="0" distR="0" wp14:anchorId="20D878CA" wp14:editId="29171E13">
+            <wp:extent cx="5400040" cy="988060"/>
+            <wp:effectExtent l="0" t="0" r="0" b="2540"/>
+            <wp:docPr id="11" name="Imagen 11"/>
             <wp:cNvGraphicFramePr>
               <a:graphicFrameLocks xmlns:a="http://schemas.openxmlformats.org/drawingml/2006/main" noChangeAspect="1"/>
             </wp:cNvGraphicFramePr>
@@ -2161,6 +1887,284 @@
                   <pic:spPr>
                     <a:xfrm>
                       <a:off x="0" y="0"/>
+                      <a:ext cx="5400040" cy="988060"/>
+                    </a:xfrm>
+                    <a:prstGeom prst="rect">
+                      <a:avLst/>
+                    </a:prstGeom>
+                  </pic:spPr>
+                </pic:pic>
+              </a:graphicData>
+            </a:graphic>
+          </wp:inline>
+        </w:drawing>
+      </w:r>
+      <w:bookmarkStart w:id="1" w:name="_GoBack"/>
+      <w:bookmarkEnd w:id="1"/>
+    </w:p>
+    <w:p>
+      <w:pPr>
+        <w:jc w:val="both"/>
+        <w:rPr>
+          <w:rFonts w:ascii="Roboto" w:hAnsi="Roboto"/>
+        </w:rPr>
+      </w:pPr>
+    </w:p>
+    <w:p>
+      <w:pPr>
+        <w:jc w:val="both"/>
+        <w:rPr>
+          <w:rFonts w:ascii="Roboto" w:hAnsi="Roboto"/>
+        </w:rPr>
+      </w:pPr>
+      <w:r>
+        <w:rPr>
+          <w:rFonts w:ascii="Roboto" w:hAnsi="Roboto"/>
+        </w:rPr>
+        <w:t xml:space="preserve">Hemos visto cómo usar el comando </w:t>
+      </w:r>
+      <w:proofErr w:type="spellStart"/>
+      <w:r>
+        <w:rPr>
+          <w:rFonts w:ascii="Roboto Mono" w:hAnsi="Roboto Mono"/>
+          <w:sz w:val="20"/>
+          <w:szCs w:val="20"/>
+        </w:rPr>
+        <w:t>Where-Object</w:t>
+      </w:r>
+      <w:proofErr w:type="spellEnd"/>
+      <w:r>
+        <w:rPr>
+          <w:rFonts w:ascii="Roboto" w:hAnsi="Roboto"/>
+        </w:rPr>
+        <w:t xml:space="preserve"> para filtrar objetos con propiedades de tipo texto o numérico (por ejemplo, </w:t>
+      </w:r>
+      <w:proofErr w:type="spellStart"/>
+      <w:r>
+        <w:rPr>
+          <w:rFonts w:ascii="Roboto Mono" w:hAnsi="Roboto Mono"/>
+          <w:sz w:val="20"/>
+          <w:szCs w:val="20"/>
+        </w:rPr>
+        <w:t>Where-Object</w:t>
+      </w:r>
+      <w:proofErr w:type="spellEnd"/>
+      <w:r>
+        <w:rPr>
+          <w:rFonts w:ascii="Roboto Mono" w:hAnsi="Roboto Mono"/>
+          <w:sz w:val="20"/>
+          <w:szCs w:val="20"/>
+        </w:rPr>
+        <w:t xml:space="preserve"> CPU -</w:t>
+      </w:r>
+      <w:proofErr w:type="spellStart"/>
+      <w:r>
+        <w:rPr>
+          <w:rFonts w:ascii="Roboto Mono" w:hAnsi="Roboto Mono"/>
+          <w:sz w:val="20"/>
+          <w:szCs w:val="20"/>
+        </w:rPr>
+        <w:t>gt</w:t>
+      </w:r>
+      <w:proofErr w:type="spellEnd"/>
+      <w:r>
+        <w:rPr>
+          <w:rFonts w:ascii="Roboto Mono" w:hAnsi="Roboto Mono"/>
+          <w:sz w:val="20"/>
+          <w:szCs w:val="20"/>
+        </w:rPr>
+        <w:t xml:space="preserve"> 1</w:t>
+      </w:r>
+      <w:r>
+        <w:rPr>
+          <w:rFonts w:ascii="Roboto" w:hAnsi="Roboto"/>
+        </w:rPr>
+        <w:t xml:space="preserve"> o </w:t>
+      </w:r>
+      <w:proofErr w:type="spellStart"/>
+      <w:r>
+        <w:rPr>
+          <w:rFonts w:ascii="Roboto Mono" w:hAnsi="Roboto Mono"/>
+          <w:sz w:val="20"/>
+          <w:szCs w:val="20"/>
+        </w:rPr>
+        <w:t>Where-Object</w:t>
+      </w:r>
+      <w:proofErr w:type="spellEnd"/>
+      <w:r>
+        <w:rPr>
+          <w:rFonts w:ascii="Roboto Mono" w:hAnsi="Roboto Mono"/>
+          <w:sz w:val="20"/>
+          <w:szCs w:val="20"/>
+        </w:rPr>
+        <w:t xml:space="preserve"> </w:t>
+      </w:r>
+      <w:proofErr w:type="spellStart"/>
+      <w:r>
+        <w:rPr>
+          <w:rFonts w:ascii="Roboto Mono" w:hAnsi="Roboto Mono"/>
+          <w:sz w:val="20"/>
+          <w:szCs w:val="20"/>
+        </w:rPr>
+        <w:t>Name</w:t>
+      </w:r>
+      <w:proofErr w:type="spellEnd"/>
+      <w:r>
+        <w:rPr>
+          <w:rFonts w:ascii="Roboto Mono" w:hAnsi="Roboto Mono"/>
+          <w:sz w:val="20"/>
+          <w:szCs w:val="20"/>
+        </w:rPr>
+        <w:t xml:space="preserve"> -</w:t>
+      </w:r>
+      <w:proofErr w:type="spellStart"/>
+      <w:r>
+        <w:rPr>
+          <w:rFonts w:ascii="Roboto Mono" w:hAnsi="Roboto Mono"/>
+          <w:sz w:val="20"/>
+          <w:szCs w:val="20"/>
+        </w:rPr>
+        <w:t>eq</w:t>
+      </w:r>
+      <w:proofErr w:type="spellEnd"/>
+      <w:r>
+        <w:rPr>
+          <w:rFonts w:ascii="Roboto Mono" w:hAnsi="Roboto Mono"/>
+          <w:sz w:val="20"/>
+          <w:szCs w:val="20"/>
+        </w:rPr>
+        <w:t xml:space="preserve"> “</w:t>
+      </w:r>
+      <w:proofErr w:type="spellStart"/>
+      <w:r>
+        <w:rPr>
+          <w:rFonts w:ascii="Roboto Mono" w:hAnsi="Roboto Mono"/>
+          <w:sz w:val="20"/>
+          <w:szCs w:val="20"/>
+        </w:rPr>
+        <w:t>Notepad</w:t>
+      </w:r>
+      <w:proofErr w:type="spellEnd"/>
+      <w:r>
+        <w:rPr>
+          <w:rFonts w:ascii="Roboto Mono" w:hAnsi="Roboto Mono"/>
+          <w:sz w:val="20"/>
+          <w:szCs w:val="20"/>
+        </w:rPr>
+        <w:t>”</w:t>
+      </w:r>
+      <w:r>
+        <w:rPr>
+          <w:rFonts w:ascii="Roboto" w:hAnsi="Roboto"/>
+        </w:rPr>
+        <w:t>, sin embargo, hay propiedades que pueden tener otro tipo de datos. Dos de estos datos son los booleanos y los de tipo fecha.</w:t>
+      </w:r>
+    </w:p>
+    <w:p>
+      <w:pPr>
+        <w:pStyle w:val="Prrafodelista"/>
+        <w:numPr>
+          <w:ilvl w:val="0"/>
+          <w:numId w:val="33"/>
+        </w:numPr>
+        <w:jc w:val="both"/>
+        <w:rPr>
+          <w:rFonts w:ascii="Roboto" w:hAnsi="Roboto"/>
+          <w:b/>
+          <w:bCs/>
+        </w:rPr>
+      </w:pPr>
+      <w:r>
+        <w:rPr>
+          <w:rFonts w:ascii="Roboto" w:hAnsi="Roboto"/>
+        </w:rPr>
+        <w:lastRenderedPageBreak/>
+        <w:t xml:space="preserve">Las propiedades </w:t>
+      </w:r>
+      <w:r>
+        <w:rPr>
+          <w:rFonts w:ascii="Roboto" w:hAnsi="Roboto"/>
+          <w:b/>
+          <w:bCs/>
+        </w:rPr>
+        <w:t>booleanas</w:t>
+      </w:r>
+      <w:r>
+        <w:rPr>
+          <w:rFonts w:ascii="Roboto" w:hAnsi="Roboto"/>
+        </w:rPr>
+        <w:t xml:space="preserve"> son las que pueden tener un valor de Verdadero o Falso, por ejemplo, la propiedad </w:t>
+      </w:r>
+      <w:proofErr w:type="spellStart"/>
+      <w:r>
+        <w:rPr>
+          <w:rFonts w:ascii="Roboto" w:hAnsi="Roboto"/>
+        </w:rPr>
+        <w:t>Exists</w:t>
+      </w:r>
+      <w:proofErr w:type="spellEnd"/>
+      <w:r>
+        <w:rPr>
+          <w:rFonts w:ascii="Roboto" w:hAnsi="Roboto"/>
+        </w:rPr>
+        <w:t xml:space="preserve"> del comando </w:t>
+      </w:r>
+      <w:proofErr w:type="spellStart"/>
+      <w:r>
+        <w:rPr>
+          <w:rFonts w:ascii="Roboto" w:hAnsi="Roboto"/>
+        </w:rPr>
+        <w:t>Get-ChildItem</w:t>
+      </w:r>
+      <w:proofErr w:type="spellEnd"/>
+      <w:r>
+        <w:rPr>
+          <w:rFonts w:ascii="Roboto" w:hAnsi="Roboto"/>
+        </w:rPr>
+        <w:t>.</w:t>
+      </w:r>
+    </w:p>
+    <w:p>
+      <w:pPr>
+        <w:jc w:val="right"/>
+        <w:rPr>
+          <w:rFonts w:ascii="Roboto" w:hAnsi="Roboto"/>
+          <w:b/>
+          <w:bCs/>
+        </w:rPr>
+      </w:pPr>
+      <w:r>
+        <w:rPr>
+          <w:rFonts w:ascii="Roboto" w:hAnsi="Roboto"/>
+          <w:b/>
+          <w:bCs/>
+          <w:noProof/>
+          <w:lang w:eastAsia="es-ES"/>
+        </w:rPr>
+        <w:drawing>
+          <wp:inline distT="0" distB="0" distL="0" distR="0" wp14:anchorId="7570BA95" wp14:editId="00B2D4E1">
+            <wp:extent cx="4911986" cy="348298"/>
+            <wp:effectExtent l="0" t="0" r="3175" b="0"/>
+            <wp:docPr id="2" name="Imagen 2"/>
+            <wp:cNvGraphicFramePr>
+              <a:graphicFrameLocks xmlns:a="http://schemas.openxmlformats.org/drawingml/2006/main" noChangeAspect="1"/>
+            </wp:cNvGraphicFramePr>
+            <a:graphic xmlns:a="http://schemas.openxmlformats.org/drawingml/2006/main">
+              <a:graphicData uri="http://schemas.openxmlformats.org/drawingml/2006/picture">
+                <pic:pic xmlns:pic="http://schemas.openxmlformats.org/drawingml/2006/picture">
+                  <pic:nvPicPr>
+                    <pic:cNvPr id="1" name=""/>
+                    <pic:cNvPicPr/>
+                  </pic:nvPicPr>
+                  <pic:blipFill>
+                    <a:blip r:embed="rId16"/>
+                    <a:stretch>
+                      <a:fillRect/>
+                    </a:stretch>
+                  </pic:blipFill>
+                  <pic:spPr>
+                    <a:xfrm>
+                      <a:off x="0" y="0"/>
                       <a:ext cx="4999334" cy="354492"/>
                     </a:xfrm>
                     <a:prstGeom prst="rect">
@@ -2279,7 +2283,7 @@
                     <pic:cNvPicPr/>
                   </pic:nvPicPr>
                   <pic:blipFill>
-                    <a:blip r:embed="rId16"/>
+                    <a:blip r:embed="rId17"/>
                     <a:stretch>
                       <a:fillRect/>
                     </a:stretch>
@@ -2409,7 +2413,7 @@
                     <pic:cNvPicPr/>
                   </pic:nvPicPr>
                   <pic:blipFill>
-                    <a:blip r:embed="rId17"/>
+                    <a:blip r:embed="rId18"/>
                     <a:stretch>
                       <a:fillRect/>
                     </a:stretch>
@@ -2473,261 +2477,6 @@
             <wp:extent cx="4883937" cy="206752"/>
             <wp:effectExtent l="0" t="0" r="0" b="3175"/>
             <wp:docPr id="5" name="Imagen 5"/>
-            <wp:cNvGraphicFramePr>
-              <a:graphicFrameLocks xmlns:a="http://schemas.openxmlformats.org/drawingml/2006/main" noChangeAspect="1"/>
-            </wp:cNvGraphicFramePr>
-            <a:graphic xmlns:a="http://schemas.openxmlformats.org/drawingml/2006/main">
-              <a:graphicData uri="http://schemas.openxmlformats.org/drawingml/2006/picture">
-                <pic:pic xmlns:pic="http://schemas.openxmlformats.org/drawingml/2006/picture">
-                  <pic:nvPicPr>
-                    <pic:cNvPr id="1" name=""/>
-                    <pic:cNvPicPr/>
-                  </pic:nvPicPr>
-                  <pic:blipFill>
-                    <a:blip r:embed="rId18"/>
-                    <a:stretch>
-                      <a:fillRect/>
-                    </a:stretch>
-                  </pic:blipFill>
-                  <pic:spPr>
-                    <a:xfrm>
-                      <a:off x="0" y="0"/>
-                      <a:ext cx="5140256" cy="217603"/>
-                    </a:xfrm>
-                    <a:prstGeom prst="rect">
-                      <a:avLst/>
-                    </a:prstGeom>
-                  </pic:spPr>
-                </pic:pic>
-              </a:graphicData>
-            </a:graphic>
-          </wp:inline>
-        </w:drawing>
-      </w:r>
-    </w:p>
-    <w:p>
-      <w:pPr>
-        <w:pStyle w:val="Prrafodelista"/>
-        <w:rPr>
-          <w:rFonts w:ascii="Roboto" w:hAnsi="Roboto"/>
-        </w:rPr>
-      </w:pPr>
-      <w:r>
-        <w:rPr>
-          <w:rFonts w:ascii="Roboto" w:hAnsi="Roboto"/>
-        </w:rPr>
-        <w:t xml:space="preserve">Los </w:t>
-      </w:r>
-      <w:r>
-        <w:rPr>
-          <w:rFonts w:ascii="Roboto" w:hAnsi="Roboto"/>
-          <w:b/>
-          <w:bCs/>
-        </w:rPr>
-        <w:t>paréntesis</w:t>
-      </w:r>
-      <w:r>
-        <w:rPr>
-          <w:rFonts w:ascii="Roboto" w:hAnsi="Roboto"/>
-        </w:rPr>
-        <w:t xml:space="preserve"> hacen que en primer lugar se ejecute el comando que hay en su interior y, el valor devuelto por dicho comando reemplazará todo lo que hay entre paréntesis.</w:t>
-      </w:r>
-    </w:p>
-    <w:p>
-      <w:pPr>
-        <w:pStyle w:val="Prrafodelista"/>
-        <w:rPr>
-          <w:rFonts w:ascii="Roboto" w:hAnsi="Roboto"/>
-        </w:rPr>
-      </w:pPr>
-      <w:r>
-        <w:rPr>
-          <w:rFonts w:ascii="Roboto" w:hAnsi="Roboto"/>
-        </w:rPr>
-        <w:t xml:space="preserve">Hay diversas formas de indicar la fecha que se le pasa al comando </w:t>
-      </w:r>
-      <w:proofErr w:type="spellStart"/>
-      <w:r>
-        <w:rPr>
-          <w:rFonts w:ascii="Roboto" w:hAnsi="Roboto"/>
-        </w:rPr>
-        <w:t>Get</w:t>
-      </w:r>
-      <w:proofErr w:type="spellEnd"/>
-      <w:r>
-        <w:rPr>
-          <w:rFonts w:ascii="Roboto" w:hAnsi="Roboto"/>
-        </w:rPr>
-        <w:t>-Date, tanto con fecha y hora como solo fecha. Algunos ejemplos son:</w:t>
-      </w:r>
-    </w:p>
-    <w:p>
-      <w:pPr>
-        <w:pStyle w:val="Prrafodelista"/>
-        <w:numPr>
-          <w:ilvl w:val="1"/>
-          <w:numId w:val="33"/>
-        </w:numPr>
-        <w:jc w:val="both"/>
-        <w:rPr>
-          <w:rFonts w:ascii="Roboto" w:hAnsi="Roboto"/>
-        </w:rPr>
-      </w:pPr>
-      <w:r>
-        <w:rPr>
-          <w:rFonts w:ascii="Roboto" w:hAnsi="Roboto"/>
-        </w:rPr>
-        <w:t>“2 de noviembre de 2021 10:05:00”</w:t>
-      </w:r>
-    </w:p>
-    <w:p>
-      <w:pPr>
-        <w:pStyle w:val="Prrafodelista"/>
-        <w:numPr>
-          <w:ilvl w:val="1"/>
-          <w:numId w:val="33"/>
-        </w:numPr>
-        <w:jc w:val="both"/>
-        <w:rPr>
-          <w:rFonts w:ascii="Roboto" w:hAnsi="Roboto"/>
-        </w:rPr>
-      </w:pPr>
-      <w:r>
-        <w:rPr>
-          <w:rFonts w:ascii="Roboto" w:hAnsi="Roboto"/>
-        </w:rPr>
-        <w:t>“02/11/2021”</w:t>
-      </w:r>
-    </w:p>
-    <w:p>
-      <w:pPr>
-        <w:pStyle w:val="Prrafodelista"/>
-        <w:numPr>
-          <w:ilvl w:val="1"/>
-          <w:numId w:val="33"/>
-        </w:numPr>
-        <w:jc w:val="both"/>
-        <w:rPr>
-          <w:rFonts w:ascii="Roboto" w:hAnsi="Roboto"/>
-        </w:rPr>
-      </w:pPr>
-      <w:r>
-        <w:rPr>
-          <w:rFonts w:ascii="Roboto" w:hAnsi="Roboto"/>
-        </w:rPr>
-        <w:t>“02/11/21 10:10:30”</w:t>
-      </w:r>
-    </w:p>
-    <w:p>
-      <w:pPr>
-        <w:pStyle w:val="Prrafodelista"/>
-        <w:numPr>
-          <w:ilvl w:val="1"/>
-          <w:numId w:val="33"/>
-        </w:numPr>
-        <w:jc w:val="both"/>
-        <w:rPr>
-          <w:rFonts w:ascii="Roboto" w:hAnsi="Roboto"/>
-        </w:rPr>
-      </w:pPr>
-      <w:r>
-        <w:rPr>
-          <w:rFonts w:ascii="Roboto" w:hAnsi="Roboto"/>
-        </w:rPr>
-        <w:t>“2021-02-11”</w:t>
-      </w:r>
-    </w:p>
-    <w:p>
-      <w:pPr>
-        <w:jc w:val="both"/>
-        <w:rPr>
-          <w:rFonts w:ascii="Roboto" w:hAnsi="Roboto"/>
-        </w:rPr>
-      </w:pPr>
-    </w:p>
-    <w:p>
-      <w:pPr>
-        <w:jc w:val="both"/>
-        <w:rPr>
-          <w:rFonts w:ascii="Roboto" w:hAnsi="Roboto"/>
-        </w:rPr>
-      </w:pPr>
-      <w:r>
-        <w:rPr>
-          <w:rFonts w:ascii="Roboto" w:hAnsi="Roboto"/>
-        </w:rPr>
-        <w:t>Teniendo en cuenta lo anterior, realiza los siguientes ejercicios:</w:t>
-      </w:r>
-    </w:p>
-    <w:p>
-      <w:pPr>
-        <w:jc w:val="both"/>
-        <w:rPr>
-          <w:rFonts w:ascii="Roboto" w:hAnsi="Roboto"/>
-        </w:rPr>
-      </w:pPr>
-      <w:r>
-        <w:rPr>
-          <w:rFonts w:ascii="Roboto" w:hAnsi="Roboto"/>
-          <w:b/>
-          <w:bCs/>
-        </w:rPr>
-        <w:t>10</w:t>
-      </w:r>
-      <w:r>
-        <w:rPr>
-          <w:rFonts w:ascii="Roboto" w:hAnsi="Roboto"/>
-          <w:b/>
-          <w:bCs/>
-        </w:rPr>
-        <w:t>.-</w:t>
-      </w:r>
-      <w:r>
-        <w:rPr>
-          <w:rFonts w:ascii="Roboto" w:hAnsi="Roboto"/>
-        </w:rPr>
-        <w:t xml:space="preserve"> </w:t>
-      </w:r>
-      <w:r>
-        <w:rPr>
-          <w:rFonts w:ascii="Roboto" w:hAnsi="Roboto"/>
-        </w:rPr>
-        <w:t xml:space="preserve">Muestra todos los procesos que tienen el estado </w:t>
-      </w:r>
-      <w:proofErr w:type="spellStart"/>
-      <w:r>
-        <w:rPr>
-          <w:rFonts w:ascii="Roboto" w:hAnsi="Roboto"/>
-        </w:rPr>
-        <w:t>Respond</w:t>
-      </w:r>
-      <w:proofErr w:type="spellEnd"/>
-      <w:r>
-        <w:rPr>
-          <w:rFonts w:ascii="Roboto" w:hAnsi="Roboto"/>
-        </w:rPr>
-        <w:t xml:space="preserve"> puesto a False, es decir, todos los procesos del sistema que se hayan colgado.</w:t>
-      </w:r>
-    </w:p>
-    <w:p>
-      <w:pPr>
-        <w:jc w:val="both"/>
-        <w:rPr>
-          <w:rFonts w:ascii="Roboto" w:hAnsi="Roboto"/>
-        </w:rPr>
-      </w:pPr>
-      <w:r>
-        <w:rPr>
-          <w:rFonts w:ascii="Roboto" w:hAnsi="Roboto"/>
-          <w:noProof/>
-          <w:lang w:eastAsia="es-ES"/>
-        </w:rPr>
-        <w:lastRenderedPageBreak/>
-        <w:drawing>
-          <wp:inline distT="0" distB="0" distL="0" distR="0" wp14:anchorId="70A319C9" wp14:editId="45C8BAE8">
-            <wp:extent cx="5400040" cy="1283335"/>
-            <wp:effectExtent l="0" t="0" r="0" b="0"/>
-            <wp:docPr id="15" name="Imagen 15"/>
             <wp:cNvGraphicFramePr>
               <a:graphicFrameLocks xmlns:a="http://schemas.openxmlformats.org/drawingml/2006/main" noChangeAspect="1"/>
             </wp:cNvGraphicFramePr>
@@ -2747,7 +2496,7 @@
                   <pic:spPr>
                     <a:xfrm>
                       <a:off x="0" y="0"/>
-                      <a:ext cx="5400040" cy="1283335"/>
+                      <a:ext cx="5140256" cy="217603"/>
                     </a:xfrm>
                     <a:prstGeom prst="rect">
                       <a:avLst/>
@@ -2762,22 +2511,160 @@
     </w:p>
     <w:p>
       <w:pPr>
-        <w:jc w:val="both"/>
-        <w:rPr>
-          <w:rFonts w:ascii="Roboto" w:hAnsi="Roboto"/>
-        </w:rPr>
-      </w:pPr>
+        <w:pStyle w:val="Prrafodelista"/>
+        <w:rPr>
+          <w:rFonts w:ascii="Roboto" w:hAnsi="Roboto"/>
+        </w:rPr>
+      </w:pPr>
+      <w:r>
+        <w:rPr>
+          <w:rFonts w:ascii="Roboto" w:hAnsi="Roboto"/>
+        </w:rPr>
+        <w:t xml:space="preserve">Los </w:t>
+      </w:r>
+      <w:r>
+        <w:rPr>
+          <w:rFonts w:ascii="Roboto" w:hAnsi="Roboto"/>
+          <w:b/>
+          <w:bCs/>
+        </w:rPr>
+        <w:t>paréntesis</w:t>
+      </w:r>
+      <w:r>
+        <w:rPr>
+          <w:rFonts w:ascii="Roboto" w:hAnsi="Roboto"/>
+        </w:rPr>
+        <w:t xml:space="preserve"> hacen que en primer lugar se ejecute el comando que hay en su interior y, el valor devuelto por dicho comando reemplazará todo lo que hay entre paréntesis.</w:t>
+      </w:r>
     </w:p>
     <w:p>
       <w:pPr>
-        <w:jc w:val="both"/>
-        <w:rPr>
-          <w:rFonts w:ascii="Roboto" w:hAnsi="Roboto"/>
-        </w:rPr>
-      </w:pPr>
+        <w:pStyle w:val="Prrafodelista"/>
+        <w:rPr>
+          <w:rFonts w:ascii="Roboto" w:hAnsi="Roboto"/>
+        </w:rPr>
+      </w:pPr>
+      <w:r>
+        <w:rPr>
+          <w:rFonts w:ascii="Roboto" w:hAnsi="Roboto"/>
+        </w:rPr>
+        <w:t xml:space="preserve">Hay diversas formas de indicar la fecha que se le pasa al comando </w:t>
+      </w:r>
+      <w:proofErr w:type="spellStart"/>
+      <w:r>
+        <w:rPr>
+          <w:rFonts w:ascii="Roboto" w:hAnsi="Roboto"/>
+        </w:rPr>
+        <w:t>Get</w:t>
+      </w:r>
+      <w:proofErr w:type="spellEnd"/>
+      <w:r>
+        <w:rPr>
+          <w:rFonts w:ascii="Roboto" w:hAnsi="Roboto"/>
+        </w:rPr>
+        <w:t>-Date, tanto con fecha y hora como solo fecha. Algunos ejemplos son:</w:t>
+      </w:r>
     </w:p>
     <w:p>
       <w:pPr>
+        <w:pStyle w:val="Prrafodelista"/>
+        <w:numPr>
+          <w:ilvl w:val="1"/>
+          <w:numId w:val="33"/>
+        </w:numPr>
+        <w:jc w:val="both"/>
+        <w:rPr>
+          <w:rFonts w:ascii="Roboto" w:hAnsi="Roboto"/>
+        </w:rPr>
+      </w:pPr>
+      <w:r>
+        <w:rPr>
+          <w:rFonts w:ascii="Roboto" w:hAnsi="Roboto"/>
+        </w:rPr>
+        <w:t>“2 de noviembre de 2021 10:05:00”</w:t>
+      </w:r>
+    </w:p>
+    <w:p>
+      <w:pPr>
+        <w:pStyle w:val="Prrafodelista"/>
+        <w:numPr>
+          <w:ilvl w:val="1"/>
+          <w:numId w:val="33"/>
+        </w:numPr>
+        <w:jc w:val="both"/>
+        <w:rPr>
+          <w:rFonts w:ascii="Roboto" w:hAnsi="Roboto"/>
+        </w:rPr>
+      </w:pPr>
+      <w:r>
+        <w:rPr>
+          <w:rFonts w:ascii="Roboto" w:hAnsi="Roboto"/>
+        </w:rPr>
+        <w:t>“02/11/2021”</w:t>
+      </w:r>
+    </w:p>
+    <w:p>
+      <w:pPr>
+        <w:pStyle w:val="Prrafodelista"/>
+        <w:numPr>
+          <w:ilvl w:val="1"/>
+          <w:numId w:val="33"/>
+        </w:numPr>
+        <w:jc w:val="both"/>
+        <w:rPr>
+          <w:rFonts w:ascii="Roboto" w:hAnsi="Roboto"/>
+        </w:rPr>
+      </w:pPr>
+      <w:r>
+        <w:rPr>
+          <w:rFonts w:ascii="Roboto" w:hAnsi="Roboto"/>
+        </w:rPr>
+        <w:t>“02/11/21 10:10:30”</w:t>
+      </w:r>
+    </w:p>
+    <w:p>
+      <w:pPr>
+        <w:pStyle w:val="Prrafodelista"/>
+        <w:numPr>
+          <w:ilvl w:val="1"/>
+          <w:numId w:val="33"/>
+        </w:numPr>
+        <w:jc w:val="both"/>
+        <w:rPr>
+          <w:rFonts w:ascii="Roboto" w:hAnsi="Roboto"/>
+        </w:rPr>
+      </w:pPr>
+      <w:r>
+        <w:rPr>
+          <w:rFonts w:ascii="Roboto" w:hAnsi="Roboto"/>
+        </w:rPr>
+        <w:t>“2021-02-11”</w:t>
+      </w:r>
+    </w:p>
+    <w:p>
+      <w:pPr>
+        <w:jc w:val="both"/>
+        <w:rPr>
+          <w:rFonts w:ascii="Roboto" w:hAnsi="Roboto"/>
+        </w:rPr>
+      </w:pPr>
+    </w:p>
+    <w:p>
+      <w:pPr>
+        <w:jc w:val="both"/>
+        <w:rPr>
+          <w:rFonts w:ascii="Roboto" w:hAnsi="Roboto"/>
+        </w:rPr>
+      </w:pPr>
+      <w:r>
+        <w:rPr>
+          <w:rFonts w:ascii="Roboto" w:hAnsi="Roboto"/>
+        </w:rPr>
+        <w:t>Teniendo en cuenta lo anterior, realiza los siguientes ejercicios:</w:t>
+      </w:r>
+    </w:p>
+    <w:p>
+      <w:pPr>
         <w:jc w:val="both"/>
         <w:rPr>
           <w:rFonts w:ascii="Roboto" w:hAnsi="Roboto"/>
@@ -2789,20 +2676,15 @@
           <w:b/>
           <w:bCs/>
         </w:rPr>
-        <w:t>11.-</w:t>
-      </w:r>
-      <w:r>
-        <w:rPr>
-          <w:rFonts w:ascii="Roboto" w:hAnsi="Roboto"/>
-        </w:rPr>
-        <w:t xml:space="preserve"> Muestra todos los ficheros de C:\Windows </w:t>
-      </w:r>
-      <w:proofErr w:type="gramStart"/>
-      <w:r>
-        <w:rPr>
-          <w:rFonts w:ascii="Roboto" w:hAnsi="Roboto"/>
-        </w:rPr>
-        <w:t xml:space="preserve">que </w:t>
+        <w:t>10</w:t>
+      </w:r>
+      <w:r>
+        <w:rPr>
+          <w:rFonts w:ascii="Roboto" w:hAnsi="Roboto"/>
+          <w:b/>
+          <w:bCs/>
+        </w:rPr>
+        <w:t>.-</w:t>
       </w:r>
       <w:r>
         <w:rPr>
@@ -2814,14 +2696,21 @@
         <w:rPr>
           <w:rFonts w:ascii="Roboto" w:hAnsi="Roboto"/>
         </w:rPr>
-        <w:t>hayan</w:t>
-      </w:r>
-      <w:proofErr w:type="gramEnd"/>
-      <w:r>
-        <w:rPr>
-          <w:rFonts w:ascii="Roboto" w:hAnsi="Roboto"/>
-        </w:rPr>
-        <w:t xml:space="preserve"> sido creados con fecha posterior al 15 de octubre.</w:t>
+        <w:t xml:space="preserve">Muestra todos los procesos que tienen el estado </w:t>
+      </w:r>
+      <w:proofErr w:type="spellStart"/>
+      <w:r>
+        <w:rPr>
+          <w:rFonts w:ascii="Roboto" w:hAnsi="Roboto"/>
+        </w:rPr>
+        <w:t>Respond</w:t>
+      </w:r>
+      <w:proofErr w:type="spellEnd"/>
+      <w:r>
+        <w:rPr>
+          <w:rFonts w:ascii="Roboto" w:hAnsi="Roboto"/>
+        </w:rPr>
+        <w:t xml:space="preserve"> puesto a False, es decir, todos los procesos del sistema que se hayan colgado.</w:t>
       </w:r>
     </w:p>
     <w:p>
@@ -2834,12 +2723,15 @@
       <w:r>
         <w:rPr>
           <w:rFonts w:ascii="Roboto" w:hAnsi="Roboto"/>
-        </w:rPr>
+          <w:noProof/>
+          <w:lang w:eastAsia="es-ES"/>
+        </w:rPr>
+        <w:lastRenderedPageBreak/>
         <w:drawing>
-          <wp:inline distT="0" distB="0" distL="0" distR="0" wp14:anchorId="712471A8" wp14:editId="13B93C18">
-            <wp:extent cx="5400040" cy="2798445"/>
-            <wp:effectExtent l="0" t="0" r="0" b="1905"/>
-            <wp:docPr id="17" name="Imagen 17"/>
+          <wp:inline distT="0" distB="0" distL="0" distR="0" wp14:anchorId="70A319C9" wp14:editId="45C8BAE8">
+            <wp:extent cx="5400040" cy="1283335"/>
+            <wp:effectExtent l="0" t="0" r="0" b="0"/>
+            <wp:docPr id="15" name="Imagen 15"/>
             <wp:cNvGraphicFramePr>
               <a:graphicFrameLocks xmlns:a="http://schemas.openxmlformats.org/drawingml/2006/main" noChangeAspect="1"/>
             </wp:cNvGraphicFramePr>
@@ -2859,6 +2751,120 @@
                   <pic:spPr>
                     <a:xfrm>
                       <a:off x="0" y="0"/>
+                      <a:ext cx="5400040" cy="1283335"/>
+                    </a:xfrm>
+                    <a:prstGeom prst="rect">
+                      <a:avLst/>
+                    </a:prstGeom>
+                  </pic:spPr>
+                </pic:pic>
+              </a:graphicData>
+            </a:graphic>
+          </wp:inline>
+        </w:drawing>
+      </w:r>
+    </w:p>
+    <w:p>
+      <w:pPr>
+        <w:jc w:val="both"/>
+        <w:rPr>
+          <w:rFonts w:ascii="Roboto" w:hAnsi="Roboto"/>
+        </w:rPr>
+      </w:pPr>
+    </w:p>
+    <w:p>
+      <w:pPr>
+        <w:jc w:val="both"/>
+        <w:rPr>
+          <w:rFonts w:ascii="Roboto" w:hAnsi="Roboto"/>
+        </w:rPr>
+      </w:pPr>
+    </w:p>
+    <w:p>
+      <w:pPr>
+        <w:jc w:val="both"/>
+        <w:rPr>
+          <w:rFonts w:ascii="Roboto" w:hAnsi="Roboto"/>
+        </w:rPr>
+      </w:pPr>
+      <w:r>
+        <w:rPr>
+          <w:rFonts w:ascii="Roboto" w:hAnsi="Roboto"/>
+          <w:b/>
+          <w:bCs/>
+        </w:rPr>
+        <w:t>11.-</w:t>
+      </w:r>
+      <w:r>
+        <w:rPr>
+          <w:rFonts w:ascii="Roboto" w:hAnsi="Roboto"/>
+        </w:rPr>
+        <w:t xml:space="preserve"> Muestra todos los ficheros de C:\Windows </w:t>
+      </w:r>
+      <w:proofErr w:type="gramStart"/>
+      <w:r>
+        <w:rPr>
+          <w:rFonts w:ascii="Roboto" w:hAnsi="Roboto"/>
+        </w:rPr>
+        <w:t xml:space="preserve">que </w:t>
+      </w:r>
+      <w:r>
+        <w:rPr>
+          <w:rFonts w:ascii="Roboto" w:hAnsi="Roboto"/>
+        </w:rPr>
+        <w:t xml:space="preserve"> </w:t>
+      </w:r>
+      <w:r>
+        <w:rPr>
+          <w:rFonts w:ascii="Roboto" w:hAnsi="Roboto"/>
+        </w:rPr>
+        <w:t>hayan</w:t>
+      </w:r>
+      <w:proofErr w:type="gramEnd"/>
+      <w:r>
+        <w:rPr>
+          <w:rFonts w:ascii="Roboto" w:hAnsi="Roboto"/>
+        </w:rPr>
+        <w:t xml:space="preserve"> sido creados con fecha posterior al 15 de octubre.</w:t>
+      </w:r>
+    </w:p>
+    <w:p>
+      <w:pPr>
+        <w:jc w:val="both"/>
+        <w:rPr>
+          <w:rFonts w:ascii="Roboto" w:hAnsi="Roboto"/>
+        </w:rPr>
+      </w:pPr>
+      <w:r>
+        <w:rPr>
+          <w:rFonts w:ascii="Roboto" w:hAnsi="Roboto"/>
+          <w:noProof/>
+          <w:lang w:eastAsia="es-ES"/>
+        </w:rPr>
+        <w:drawing>
+          <wp:inline distT="0" distB="0" distL="0" distR="0" wp14:anchorId="712471A8" wp14:editId="13B93C18">
+            <wp:extent cx="5400040" cy="2798445"/>
+            <wp:effectExtent l="0" t="0" r="0" b="1905"/>
+            <wp:docPr id="17" name="Imagen 17"/>
+            <wp:cNvGraphicFramePr>
+              <a:graphicFrameLocks xmlns:a="http://schemas.openxmlformats.org/drawingml/2006/main" noChangeAspect="1"/>
+            </wp:cNvGraphicFramePr>
+            <a:graphic xmlns:a="http://schemas.openxmlformats.org/drawingml/2006/main">
+              <a:graphicData uri="http://schemas.openxmlformats.org/drawingml/2006/picture">
+                <pic:pic xmlns:pic="http://schemas.openxmlformats.org/drawingml/2006/picture">
+                  <pic:nvPicPr>
+                    <pic:cNvPr id="1" name=""/>
+                    <pic:cNvPicPr/>
+                  </pic:nvPicPr>
+                  <pic:blipFill>
+                    <a:blip r:embed="rId21"/>
+                    <a:stretch>
+                      <a:fillRect/>
+                    </a:stretch>
+                  </pic:blipFill>
+                  <pic:spPr>
+                    <a:xfrm>
+                      <a:off x="0" y="0"/>
                       <a:ext cx="5400040" cy="2798445"/>
                     </a:xfrm>
                     <a:prstGeom prst="rect">
@@ -2871,8 +2877,6 @@
           </wp:inline>
         </w:drawing>
       </w:r>
-      <w:bookmarkStart w:id="1" w:name="_GoBack"/>
-      <w:bookmarkEnd w:id="1"/>
     </w:p>
     <w:p>
       <w:pPr>
@@ -7448,4 +7452,16 @@
     </a:ext>
   </a:extLst>
 </a:theme>
+</file>
+
+<file path=customXml/item1.xml><?xml version="1.0" encoding="utf-8"?>
+<b:Sources xmlns:b="http://schemas.openxmlformats.org/officeDocument/2006/bibliography" xmlns="http://schemas.openxmlformats.org/officeDocument/2006/bibliography" SelectedStyle="\APASixthEditionOfficeOnline.xsl" StyleName="APA" Version="6"/>
+</file>
+
+<file path=customXml/itemProps1.xml><?xml version="1.0" encoding="utf-8"?>
+<ds:datastoreItem xmlns:ds="http://schemas.openxmlformats.org/officeDocument/2006/customXml" ds:itemID="{EAA222F0-3D7C-41CC-9872-567B5D131B54}">
+  <ds:schemaRefs>
+    <ds:schemaRef ds:uri="http://schemas.openxmlformats.org/officeDocument/2006/bibliography"/>
+  </ds:schemaRefs>
+</ds:datastoreItem>
 </file>